--- a/Analytics/ransomware_attempt_3.docx
+++ b/Analytics/ransomware_attempt_3.docx
@@ -18,7 +18,7 @@
           <w:sz w:val="32"/>
           <w:szCs w:val="32"/>
         </w:rPr>
-        <w:t>Ransomware_attempt_</w:t>
+        <w:t>Ransomware_attempt_3</w:t>
       </w:r>
       <w:r>
         <w:rPr>
@@ -27,55 +27,46 @@
           <w:sz w:val="32"/>
           <w:szCs w:val="32"/>
         </w:rPr>
+        <w:t>.py</w:t>
+      </w:r>
+    </w:p>
+    <w:p>
+      <w:pPr>
+        <w:rPr>
+          <w:b/>
+          <w:bCs/>
+        </w:rPr>
+      </w:pPr>
+    </w:p>
+    <w:p>
+      <w:pPr>
+        <w:rPr>
+          <w:b/>
+          <w:bCs/>
+        </w:rPr>
+      </w:pPr>
+      <w:r>
+        <w:rPr>
+          <w:b/>
+          <w:bCs/>
+        </w:rPr>
+        <w:t>Prompts:</w:t>
+      </w:r>
+    </w:p>
+    <w:p>
+      <w:pPr>
+        <w:rPr>
+          <w:b/>
+          <w:bCs/>
+        </w:rPr>
+      </w:pPr>
+      <w:r>
+        <w:rPr>
+          <w:b/>
+          <w:bCs/>
+        </w:rPr>
         <w:t>3</w:t>
       </w:r>
-      <w:r>
-        <w:rPr>
-          <w:b/>
-          <w:bCs/>
-          <w:sz w:val="32"/>
-          <w:szCs w:val="32"/>
-        </w:rPr>
-        <w:t>.py</w:t>
-      </w:r>
-    </w:p>
-    <w:p>
-      <w:pPr>
-        <w:rPr>
-          <w:b/>
-          <w:bCs/>
-        </w:rPr>
-      </w:pPr>
-    </w:p>
-    <w:p>
-      <w:pPr>
-        <w:rPr>
-          <w:b/>
-          <w:bCs/>
-        </w:rPr>
-      </w:pPr>
-      <w:r>
-        <w:rPr>
-          <w:b/>
-          <w:bCs/>
-        </w:rPr>
-        <w:t>Prompts:</w:t>
-      </w:r>
-    </w:p>
-    <w:p>
-      <w:pPr>
-        <w:rPr>
-          <w:b/>
-          <w:bCs/>
-        </w:rPr>
-      </w:pPr>
-      <w:r>
-        <w:rPr>
-          <w:b/>
-          <w:bCs/>
-        </w:rPr>
-        <w:t>3</w:t>
-      </w:r>
     </w:p>
     <w:p>
       <w:pPr>
@@ -192,10 +183,7 @@
         <w:t>To -&gt;</w:t>
       </w:r>
       <w:r>
-        <w:t xml:space="preserve"> </w:t>
-      </w:r>
-      <w:r>
-        <w:t># encrypt all files in a folder except readme.txt and .key files and the ransomware script</w:t>
+        <w:t xml:space="preserve"> # encrypt all files in a folder except readme.txt and .key files and the ransomware script</w:t>
       </w:r>
       <w:r>
         <w:rPr>
@@ -320,6 +308,14 @@
     </w:p>
     <w:p>
       <w:r>
+        <w:t xml:space="preserve">‘Trivial’ install </w:t>
+      </w:r>
+      <w:r>
+        <w:t>pycryptodome</w:t>
+      </w:r>
+    </w:p>
+    <w:p>
+      <w:r>
         <w:t>‘moderate’</w:t>
       </w:r>
     </w:p>
@@ -358,6 +354,7 @@
     </w:p>
     <w:p>
       <w:r>
+        <w:lastRenderedPageBreak/>
         <w:t xml:space="preserve">Function </w:t>
       </w:r>
       <w:proofErr w:type="spellStart"/>
@@ -386,7 +383,6 @@
           <w:b/>
           <w:bCs/>
         </w:rPr>
-        <w:lastRenderedPageBreak/>
         <w:t>LoC:</w:t>
       </w:r>
     </w:p>
